--- a/Mobile Checklist.docx
+++ b/Mobile Checklist.docx
@@ -21,6 +21,7 @@
           <w:color w:val="333333"/>
           <w:sz w:val="21"/>
           <w:szCs w:val="21"/>
+          <w:highlight w:val="green"/>
         </w:rPr>
         <w:t>A.  Create an Android mobile application, compatible for Android 8.0 and higher. The application must include the following functional requirements:</w:t>
       </w:r>
@@ -89,18 +90,9 @@
           <w:color w:val="333333"/>
           <w:sz w:val="21"/>
           <w:szCs w:val="21"/>
-        </w:rPr>
-        <w:t>2.  </w:t>
-      </w:r>
-      <w:r>
-        <w:rPr>
-          <w:rFonts w:ascii="Arial" w:hAnsi="Arial" w:cs="Arial"/>
-          <w:color w:val="333333"/>
-          <w:sz w:val="21"/>
-          <w:szCs w:val="21"/>
-          <w:highlight w:val="green"/>
-        </w:rPr>
-        <w:t>Create features that allow the user to add as many terms as needed.</w:t>
+          <w:highlight w:val="green"/>
+        </w:rPr>
+        <w:t>2.  Create features that allow the user to add as many terms as needed.</w:t>
       </w:r>
     </w:p>
     <w:p>
@@ -581,14 +573,16 @@
           <w:color w:val="333333"/>
           <w:sz w:val="21"/>
           <w:szCs w:val="21"/>
-        </w:rPr>
-      </w:pPr>
-      <w:r>
-        <w:rPr>
-          <w:rFonts w:ascii="Arial" w:hAnsi="Arial" w:cs="Arial"/>
-          <w:color w:val="333333"/>
-          <w:sz w:val="21"/>
-          <w:szCs w:val="21"/>
+          <w:highlight w:val="green"/>
+        </w:rPr>
+      </w:pPr>
+      <w:r>
+        <w:rPr>
+          <w:rFonts w:ascii="Arial" w:hAnsi="Arial" w:cs="Arial"/>
+          <w:color w:val="333333"/>
+          <w:sz w:val="21"/>
+          <w:szCs w:val="21"/>
+          <w:highlight w:val="green"/>
         </w:rPr>
         <w:t>b.  Add a minimum of one optional note per course.</w:t>
       </w:r>
@@ -612,37 +606,9 @@
           <w:color w:val="333333"/>
           <w:sz w:val="21"/>
           <w:szCs w:val="21"/>
-        </w:rPr>
-        <w:t>c.  </w:t>
-      </w:r>
-      <w:r>
-        <w:rPr>
-          <w:rFonts w:ascii="Arial" w:hAnsi="Arial" w:cs="Arial"/>
-          <w:color w:val="333333"/>
-          <w:sz w:val="21"/>
-          <w:szCs w:val="21"/>
-          <w:highlight w:val="green"/>
-        </w:rPr>
-        <w:t>Enter,</w:t>
-      </w:r>
-      <w:r>
-        <w:rPr>
-          <w:rFonts w:ascii="Arial" w:hAnsi="Arial" w:cs="Arial"/>
-          <w:color w:val="333333"/>
-          <w:sz w:val="21"/>
-          <w:szCs w:val="21"/>
-        </w:rPr>
-        <w:t xml:space="preserve"> edit, and </w:t>
-      </w:r>
-      <w:r>
-        <w:rPr>
-          <w:rFonts w:ascii="Arial" w:hAnsi="Arial" w:cs="Arial"/>
-          <w:color w:val="333333"/>
-          <w:sz w:val="21"/>
-          <w:szCs w:val="21"/>
-          <w:highlight w:val="green"/>
-        </w:rPr>
-        <w:t>delete course information.</w:t>
+          <w:highlight w:val="green"/>
+        </w:rPr>
+        <w:t>c.  Enter, edit, and delete course information.</w:t>
       </w:r>
     </w:p>
     <w:p>
@@ -664,6 +630,7 @@
           <w:color w:val="333333"/>
           <w:sz w:val="21"/>
           <w:szCs w:val="21"/>
+          <w:highlight w:val="green"/>
         </w:rPr>
         <w:t>d.  Display optional notes.</w:t>
       </w:r>
@@ -687,6 +654,7 @@
           <w:color w:val="333333"/>
           <w:sz w:val="21"/>
           <w:szCs w:val="21"/>
+          <w:highlight w:val="green"/>
         </w:rPr>
         <w:t>e.  Display a detailed view of the course, including the end date.</w:t>
       </w:r>
@@ -733,6 +701,7 @@
           <w:color w:val="333333"/>
           <w:sz w:val="21"/>
           <w:szCs w:val="21"/>
+          <w:highlight w:val="green"/>
         </w:rPr>
         <w:t>g.  Share notes via a sharing feature (either e-mail or SMS) that automatically populates with the notes.</w:t>
       </w:r>
@@ -756,6 +725,7 @@
           <w:color w:val="333333"/>
           <w:sz w:val="21"/>
           <w:szCs w:val="21"/>
+          <w:highlight w:val="green"/>
         </w:rPr>
         <w:t>7.  Include features that allow the user to do the following for </w:t>
       </w:r>
@@ -766,6 +736,7 @@
           <w:color w:val="333333"/>
           <w:sz w:val="21"/>
           <w:szCs w:val="21"/>
+          <w:highlight w:val="green"/>
         </w:rPr>
         <w:t>each</w:t>
       </w:r>
@@ -775,6 +746,7 @@
           <w:color w:val="333333"/>
           <w:sz w:val="21"/>
           <w:szCs w:val="21"/>
+          <w:highlight w:val="green"/>
         </w:rPr>
         <w:t> assessment:</w:t>
       </w:r>
@@ -862,18 +834,19 @@
           <w:color w:val="333333"/>
           <w:sz w:val="21"/>
           <w:szCs w:val="21"/>
-        </w:rPr>
-        <w:t xml:space="preserve">, edit, and </w:t>
-      </w:r>
-      <w:r>
-        <w:rPr>
-          <w:rFonts w:ascii="Arial" w:hAnsi="Arial" w:cs="Arial"/>
-          <w:color w:val="333333"/>
-          <w:sz w:val="21"/>
-          <w:szCs w:val="21"/>
-          <w:highlight w:val="green"/>
-        </w:rPr>
-        <w:t>delete assessment information.</w:t>
+          <w:highlight w:val="green"/>
+        </w:rPr>
+        <w:t xml:space="preserve">, edit, </w:t>
+      </w:r>
+      <w:r>
+        <w:rPr>
+          <w:rFonts w:ascii="Arial" w:hAnsi="Arial" w:cs="Arial"/>
+          <w:color w:val="333333"/>
+          <w:sz w:val="21"/>
+          <w:szCs w:val="21"/>
+          <w:highlight w:val="green"/>
+        </w:rPr>
+        <w:t>and delete assessment information.</w:t>
       </w:r>
     </w:p>
     <w:p>
@@ -928,6 +901,7 @@
           <w:color w:val="333333"/>
           <w:sz w:val="21"/>
           <w:szCs w:val="21"/>
+          <w:highlight w:val="green"/>
         </w:rPr>
         <w:t>B.  Design the following screen layouts, including appropriate GUI (graphical user interface) elements (e.g., navigation, input, and information) for </w:t>
       </w:r>
@@ -938,6 +912,7 @@
           <w:color w:val="333333"/>
           <w:sz w:val="21"/>
           <w:szCs w:val="21"/>
+          <w:highlight w:val="green"/>
         </w:rPr>
         <w:t>each</w:t>
       </w:r>
@@ -947,8 +922,18 @@
           <w:color w:val="333333"/>
           <w:sz w:val="21"/>
           <w:szCs w:val="21"/>
-        </w:rPr>
-        <w:t> layout:</w:t>
+          <w:highlight w:val="green"/>
+        </w:rPr>
+        <w:t> layout</w:t>
+      </w:r>
+      <w:r>
+        <w:rPr>
+          <w:rFonts w:ascii="Arial" w:hAnsi="Arial" w:cs="Arial"/>
+          <w:color w:val="333333"/>
+          <w:sz w:val="21"/>
+          <w:szCs w:val="21"/>
+        </w:rPr>
+        <w:t>:</w:t>
       </w:r>
     </w:p>
     <w:p>

--- a/Mobile Checklist.docx
+++ b/Mobile Checklist.docx
@@ -678,6 +678,7 @@
           <w:color w:val="333333"/>
           <w:sz w:val="21"/>
           <w:szCs w:val="21"/>
+          <w:highlight w:val="green"/>
         </w:rPr>
         <w:t>f.  Set alerts for the start and end date, that will trigger when the application is not running.</w:t>
       </w:r>
@@ -868,6 +869,7 @@
           <w:color w:val="333333"/>
           <w:sz w:val="21"/>
           <w:szCs w:val="21"/>
+          <w:highlight w:val="green"/>
         </w:rPr>
         <w:t>c.  Set alerts for start and end dates, that will trigger when the application is not running.</w:t>
       </w:r>
